--- a/College/Esports Report/G2 Investments.docx
+++ b/College/Esports Report/G2 Investments.docx
@@ -44,7 +44,14 @@
           <w:rFonts w:ascii="Comic Sans MS" w:hAnsi="Comic Sans MS"/>
           <w:sz w:val="28"/>
         </w:rPr>
-        <w:t>In 2018 Forbes listed G2 as the 8</w:t>
+        <w:t xml:space="preserve">In 2018 Forbes listed G2 as the </w:t>
+      </w:r>
+      <w:r>
+        <w:rPr>
+          <w:rFonts w:ascii="Comic Sans MS" w:hAnsi="Comic Sans MS"/>
+          <w:sz w:val="28"/>
+        </w:rPr>
+        <w:t>9</w:t>
       </w:r>
       <w:r>
         <w:rPr>
@@ -66,7 +73,113 @@
           <w:rFonts w:ascii="Comic Sans MS" w:hAnsi="Comic Sans MS"/>
           <w:sz w:val="28"/>
         </w:rPr>
-        <w:t xml:space="preserve"> with a valuation of 105 Million. With a net revenue of 8 Million.</w:t>
+        <w:t xml:space="preserve"> with a valuation of 16</w:t>
+      </w:r>
+      <w:r>
+        <w:rPr>
+          <w:rFonts w:ascii="Comic Sans MS" w:hAnsi="Comic Sans MS"/>
+          <w:sz w:val="28"/>
+        </w:rPr>
+        <w:t xml:space="preserve">5 </w:t>
+      </w:r>
+      <w:r>
+        <w:rPr>
+          <w:rFonts w:ascii="Comic Sans MS" w:hAnsi="Comic Sans MS"/>
+          <w:sz w:val="28"/>
+        </w:rPr>
+        <w:t>Million. With a net revenue of 22</w:t>
+      </w:r>
+      <w:r>
+        <w:rPr>
+          <w:rFonts w:ascii="Comic Sans MS" w:hAnsi="Comic Sans MS"/>
+          <w:sz w:val="28"/>
+        </w:rPr>
+        <w:t xml:space="preserve"> Million.</w:t>
+      </w:r>
+      <w:r>
+        <w:rPr>
+          <w:rFonts w:ascii="Comic Sans MS" w:hAnsi="Comic Sans MS"/>
+          <w:sz w:val="28"/>
+        </w:rPr>
+        <w:t xml:space="preserve"> G2 is still </w:t>
+      </w:r>
+      <w:r>
+        <w:rPr>
+          <w:rFonts w:ascii="Comic Sans MS" w:hAnsi="Comic Sans MS"/>
+          <w:sz w:val="28"/>
+        </w:rPr>
+        <w:t>growing with partnerships with Logitech, AOC and Red Bull.</w:t>
+      </w:r>
+    </w:p>
+    <w:p>
+      <w:pPr>
+        <w:rPr>
+          <w:rFonts w:ascii="Comic Sans MS" w:hAnsi="Comic Sans MS"/>
+          <w:sz w:val="28"/>
+        </w:rPr>
+      </w:pPr>
+      <w:r>
+        <w:rPr>
+          <w:rFonts w:ascii="Comic Sans MS" w:hAnsi="Comic Sans MS"/>
+          <w:sz w:val="28"/>
+        </w:rPr>
+        <w:t>G2 aren’t just getting sponsorships and money through partnerships. Their also gettin</w:t>
+      </w:r>
+      <w:r>
+        <w:rPr>
+          <w:rFonts w:ascii="Comic Sans MS" w:hAnsi="Comic Sans MS"/>
+          <w:sz w:val="28"/>
+        </w:rPr>
+        <w:t>g it through investments one very recent one is from Jo</w:t>
+      </w:r>
+      <w:r>
+        <w:rPr>
+          <w:rFonts w:ascii="Comic Sans MS" w:hAnsi="Comic Sans MS"/>
+          <w:sz w:val="28"/>
+          <w:szCs w:val="28"/>
+          <w:shd w:val="clear" w:color="auto" w:fill="FCFCFC"/>
+        </w:rPr>
+        <w:t>seph Tsai, an Alibaba cofounder</w:t>
+      </w:r>
+      <w:r>
+        <w:rPr>
+          <w:rFonts w:ascii="Comic Sans MS" w:hAnsi="Comic Sans MS"/>
+          <w:sz w:val="28"/>
+          <w:szCs w:val="28"/>
+          <w:shd w:val="clear" w:color="auto" w:fill="FCFCFC"/>
+        </w:rPr>
+        <w:t>, billionaire</w:t>
+      </w:r>
+      <w:r>
+        <w:rPr>
+          <w:rFonts w:ascii="Comic Sans MS" w:hAnsi="Comic Sans MS"/>
+          <w:sz w:val="28"/>
+          <w:szCs w:val="28"/>
+          <w:shd w:val="clear" w:color="auto" w:fill="FCFCFC"/>
+        </w:rPr>
+        <w:t xml:space="preserve"> and the </w:t>
+      </w:r>
+      <w:hyperlink r:id="rId4" w:tgtFrame="_blank" w:history="1">
+        <w:r>
+          <w:rPr>
+            <w:rStyle w:val="Hyperlink"/>
+            <w:rFonts w:ascii="Comic Sans MS" w:hAnsi="Comic Sans MS"/>
+            <w:color w:val="auto"/>
+            <w:sz w:val="28"/>
+            <w:szCs w:val="28"/>
+            <w:u w:val="none"/>
+            <w:shd w:val="clear" w:color="auto" w:fill="FCFCFC"/>
+          </w:rPr>
+          <w:t>owner of the Brooklyn Nets</w:t>
+        </w:r>
+      </w:hyperlink>
+      <w:r>
+        <w:rPr>
+          <w:rFonts w:ascii="Comic Sans MS" w:hAnsi="Comic Sans MS"/>
+          <w:sz w:val="28"/>
+          <w:szCs w:val="28"/>
+        </w:rPr>
+        <w:t>. Joseph invested $10 Million into G2 Esports.</w:t>
       </w:r>
       <w:bookmarkStart w:id="0" w:name="_GoBack"/>
       <w:bookmarkEnd w:id="0"/>
@@ -502,6 +615,18 @@
     <w:semiHidden/>
     <w:unhideWhenUsed/>
   </w:style>
+  <w:style w:type="character" w:styleId="Hyperlink">
+    <w:name w:val="Hyperlink"/>
+    <w:basedOn w:val="DefaultParagraphFont"/>
+    <w:uiPriority w:val="99"/>
+    <w:semiHidden/>
+    <w:unhideWhenUsed/>
+    <w:rsid w:val="00D6301E"/>
+    <w:rPr>
+      <w:color w:val="0000FF"/>
+      <w:u w:val="single"/>
+    </w:rPr>
+  </w:style>
 </w:styles>
 </file>
 

--- a/College/Esports Report/G2 Investments.docx
+++ b/College/Esports Report/G2 Investments.docx
@@ -123,14 +123,42 @@
           <w:rFonts w:ascii="Comic Sans MS" w:hAnsi="Comic Sans MS"/>
           <w:sz w:val="28"/>
         </w:rPr>
-        <w:t>G2 aren’t just getting sponsorships and money through partnerships. Their also gettin</w:t>
-      </w:r>
-      <w:r>
-        <w:rPr>
-          <w:rFonts w:ascii="Comic Sans MS" w:hAnsi="Comic Sans MS"/>
-          <w:sz w:val="28"/>
-        </w:rPr>
-        <w:t>g it through investments one very recent one is from Jo</w:t>
+        <w:t xml:space="preserve">As well as generating revenue through sponsorships and through partnerships, G2 </w:t>
+      </w:r>
+      <w:r>
+        <w:rPr>
+          <w:rFonts w:ascii="Comic Sans MS" w:hAnsi="Comic Sans MS"/>
+          <w:sz w:val="28"/>
+        </w:rPr>
+        <w:t xml:space="preserve">also </w:t>
+      </w:r>
+      <w:r>
+        <w:rPr>
+          <w:rFonts w:ascii="Comic Sans MS" w:hAnsi="Comic Sans MS"/>
+          <w:sz w:val="28"/>
+        </w:rPr>
+        <w:t>receive</w:t>
+      </w:r>
+      <w:r>
+        <w:rPr>
+          <w:rFonts w:ascii="Comic Sans MS" w:hAnsi="Comic Sans MS"/>
+          <w:sz w:val="28"/>
+        </w:rPr>
+        <w:t xml:space="preserve"> investments</w:t>
+      </w:r>
+      <w:r>
+        <w:rPr>
+          <w:rFonts w:ascii="Comic Sans MS" w:hAnsi="Comic Sans MS"/>
+          <w:sz w:val="28"/>
+        </w:rPr>
+        <w:t>. O</w:t>
+      </w:r>
+      <w:r>
+        <w:rPr>
+          <w:rFonts w:ascii="Comic Sans MS" w:hAnsi="Comic Sans MS"/>
+          <w:sz w:val="28"/>
+        </w:rPr>
+        <w:t>ne very recent one is from Jo</w:t>
       </w:r>
       <w:r>
         <w:rPr>
@@ -181,8 +209,24 @@
         </w:rPr>
         <w:t>. Joseph invested $10 Million into G2 Esports.</w:t>
       </w:r>
+      <w:r>
+        <w:rPr>
+          <w:rFonts w:ascii="Comic Sans MS" w:hAnsi="Comic Sans MS"/>
+          <w:sz w:val="28"/>
+          <w:szCs w:val="28"/>
+        </w:rPr>
+        <w:t xml:space="preserve"> This is one of the biggest inv</w:t>
+      </w:r>
       <w:bookmarkStart w:id="0" w:name="_GoBack"/>
       <w:bookmarkEnd w:id="0"/>
+      <w:r>
+        <w:rPr>
+          <w:rFonts w:ascii="Comic Sans MS" w:hAnsi="Comic Sans MS"/>
+          <w:sz w:val="28"/>
+          <w:szCs w:val="28"/>
+        </w:rPr>
+        <w:t>estments into an esports organisation.</w:t>
+      </w:r>
     </w:p>
     <w:sectPr>
       <w:pgSz w:w="11906" w:h="16838"/>
